--- a/MOD_M00_Introduccion/02 Actividad clase/INFO2_M00_ACT1-Repaso.docx
+++ b/MOD_M00_Introduccion/02 Actividad clase/INFO2_M00_ACT1-Repaso.docx
@@ -319,7 +319,7 @@
             <v:path o:extrusionok="f" gradientshapeok="t" o:connecttype="rect"/>
             <o:lock v:ext="edit" aspectratio="t"/>
           </v:shapetype>
-          <v:shape id="_x0000_i1047" type="#_x0000_t75" style="width:427pt;height:227pt;visibility:visible;mso-wrap-style:square">
+          <v:shape id="_x0000_i1025" type="#_x0000_t75" style="width:427pt;height:227pt;visibility:visible;mso-wrap-style:square">
             <v:imagedata r:id="rId8" o:title=""/>
           </v:shape>
         </w:pict>
@@ -1540,43 +1540,26 @@
           <w:szCs w:val="22"/>
         </w:rPr>
       </w:pPr>
-      <w:r>
+    </w:p>
+    <w:p>
+      <w:pPr>
         <w:rPr>
           <w:rFonts w:ascii="Helvetica" w:hAnsi="Helvetica" w:cs="Helvetica"/>
           <w:noProof/>
           <w:sz w:val="22"/>
           <w:szCs w:val="22"/>
         </w:rPr>
-        <w:pict w14:anchorId="514EAD1E">
-          <v:shape id="Picture 2" o:spid="_x0000_i1026" type="#_x0000_t75" alt="" style="width:430pt;height:149pt;visibility:visible;mso-width-percent:0;mso-height-percent:0;mso-width-percent:0;mso-height-percent:0" o:bordertopcolor="black" o:borderleftcolor="black" o:borderbottomcolor="black" o:borderrightcolor="black">
+      </w:pPr>
+      <w:r>
+        <w:rPr>
+          <w:rFonts w:ascii="Helvetica" w:hAnsi="Helvetica" w:cs="Helvetica"/>
+          <w:noProof/>
+          <w:sz w:val="22"/>
+          <w:szCs w:val="22"/>
+        </w:rPr>
+        <w:pict w14:anchorId="7AF6060F">
+          <v:shape id="Picture 1" o:spid="_x0000_i1027" type="#_x0000_t75" style="width:392pt;height:232pt;visibility:visible;mso-wrap-style:square">
             <v:imagedata r:id="rId9" o:title=""/>
-            <w10:bordertop type="single" width="4"/>
-            <w10:borderleft type="single" width="4"/>
-            <w10:borderbottom type="single" width="4"/>
-            <w10:borderright type="single" width="4"/>
-          </v:shape>
-        </w:pict>
-      </w:r>
-    </w:p>
-    <w:p>
-      <w:pPr>
-        <w:rPr>
-          <w:rFonts w:ascii="Helvetica" w:hAnsi="Helvetica" w:cs="Helvetica"/>
-          <w:noProof/>
-          <w:sz w:val="22"/>
-          <w:szCs w:val="22"/>
-        </w:rPr>
-      </w:pPr>
-      <w:r>
-        <w:rPr>
-          <w:rFonts w:ascii="Helvetica" w:hAnsi="Helvetica" w:cs="Helvetica"/>
-          <w:noProof/>
-          <w:sz w:val="22"/>
-          <w:szCs w:val="22"/>
-        </w:rPr>
-        <w:pict w14:anchorId="7AF6060F">
-          <v:shape id="Picture 1" o:spid="_x0000_i1043" type="#_x0000_t75" style="width:392pt;height:232pt;visibility:visible;mso-wrap-style:square">
-            <v:imagedata r:id="rId10" o:title=""/>
           </v:shape>
         </w:pict>
       </w:r>
@@ -2470,7 +2453,6 @@
           <w:szCs w:val="22"/>
           <w:lang w:val="es-MX"/>
         </w:rPr>
-        <w:lastRenderedPageBreak/>
         <w:t>¿</w:t>
       </w:r>
       <w:r>
@@ -2717,6 +2699,7 @@
           <w:szCs w:val="22"/>
           <w:lang w:val="es-MX"/>
         </w:rPr>
+        <w:lastRenderedPageBreak/>
         <w:t xml:space="preserve">¿En </w:t>
       </w:r>
       <w:r>
@@ -2735,17 +2718,7 @@
           <w:szCs w:val="22"/>
           <w:lang w:val="es-MX"/>
         </w:rPr>
-        <w:t xml:space="preserve"> se utiliza </w:t>
-      </w:r>
-      <w:proofErr w:type="gramStart"/>
-      <w:r>
-        <w:rPr>
-          <w:rFonts w:ascii="Helvetica" w:hAnsi="Helvetica" w:cs="Helvetica"/>
-          <w:sz w:val="22"/>
-          <w:szCs w:val="22"/>
-          <w:lang w:val="es-MX"/>
-        </w:rPr>
-        <w:t xml:space="preserve">el </w:t>
+        <w:t xml:space="preserve"> se utiliza el </w:t>
       </w:r>
       <w:r>
         <w:rPr>
@@ -2758,7 +2731,6 @@
         </w:rPr>
         <w:t>casting</w:t>
       </w:r>
-      <w:proofErr w:type="gramEnd"/>
       <w:r>
         <w:rPr>
           <w:rFonts w:ascii="Helvetica" w:hAnsi="Helvetica" w:cs="Helvetica"/>
@@ -2869,8 +2841,8 @@
           <w:szCs w:val="22"/>
         </w:rPr>
         <w:pict w14:anchorId="52544A3D">
-          <v:shape id="Picture 3" o:spid="_x0000_i1027" type="#_x0000_t75" alt="" style="width:487pt;height:186pt;visibility:visible;mso-width-percent:0;mso-height-percent:0;mso-width-percent:0;mso-height-percent:0" o:bordertopcolor="black" o:borderleftcolor="black" o:borderbottomcolor="black" o:borderrightcolor="black">
-            <v:imagedata r:id="rId11" o:title="" cropbottom="4681f"/>
+          <v:shape id="Picture 3" o:spid="_x0000_i1028" type="#_x0000_t75" alt="" style="width:487pt;height:186pt;visibility:visible;mso-width-percent:0;mso-height-percent:0;mso-width-percent:0;mso-height-percent:0" o:bordertopcolor="black" o:borderleftcolor="black" o:borderbottomcolor="black" o:borderrightcolor="black">
+            <v:imagedata r:id="rId10" o:title="" cropbottom="4681f"/>
             <w10:bordertop type="single" width="4"/>
             <w10:borderleft type="single" width="4"/>
             <w10:borderbottom type="single" width="4"/>
@@ -2996,27 +2968,7 @@
           <w:szCs w:val="22"/>
           <w:lang w:val="es-MX"/>
         </w:rPr>
-        <w:t xml:space="preserve"> </w:t>
-      </w:r>
-      <w:proofErr w:type="gramStart"/>
-      <w:r>
-        <w:rPr>
-          <w:rFonts w:ascii="Helvetica" w:hAnsi="Helvetica" w:cs="Helvetica"/>
-          <w:sz w:val="22"/>
-          <w:szCs w:val="22"/>
-          <w:lang w:val="es-MX"/>
-        </w:rPr>
-        <w:t>{ }</w:t>
-      </w:r>
-      <w:proofErr w:type="gramEnd"/>
-      <w:r>
-        <w:rPr>
-          <w:rFonts w:ascii="Helvetica" w:hAnsi="Helvetica" w:cs="Helvetica"/>
-          <w:sz w:val="22"/>
-          <w:szCs w:val="22"/>
-          <w:lang w:val="es-MX"/>
-        </w:rPr>
-        <w:t xml:space="preserve"> (llaves) pueden considerarse opcionales en este código? ¿Por qué?</w:t>
+        <w:t xml:space="preserve"> { } (llaves) pueden considerarse opcionales en este código? ¿Por qué?</w:t>
       </w:r>
     </w:p>
     <w:p>
@@ -3675,25 +3627,14 @@
         </w:rPr>
         <w:t xml:space="preserve">. </w:t>
       </w:r>
-      <w:proofErr w:type="gramStart"/>
-      <w:r>
-        <w:rPr>
-          <w:rFonts w:ascii="Helvetica" w:hAnsi="Helvetica" w:cs="Helvetica"/>
-          <w:sz w:val="22"/>
-          <w:szCs w:val="22"/>
-          <w:lang w:val="es-MX"/>
-        </w:rPr>
-        <w:t>Y</w:t>
-      </w:r>
-      <w:proofErr w:type="gramEnd"/>
-      <w:r>
-        <w:rPr>
-          <w:rFonts w:ascii="Helvetica" w:hAnsi="Helvetica" w:cs="Helvetica"/>
-          <w:sz w:val="22"/>
-          <w:szCs w:val="22"/>
-          <w:lang w:val="es-MX"/>
-        </w:rPr>
-        <w:t xml:space="preserve"> por último</w:t>
+      <w:r>
+        <w:rPr>
+          <w:rFonts w:ascii="Helvetica" w:hAnsi="Helvetica" w:cs="Helvetica"/>
+          <w:sz w:val="22"/>
+          <w:szCs w:val="22"/>
+          <w:lang w:val="es-MX"/>
+        </w:rPr>
+        <w:t>Y por último</w:t>
       </w:r>
       <w:r>
         <w:rPr>
@@ -3853,27 +3794,7 @@
           <w:szCs w:val="22"/>
           <w:lang w:val="es-MX"/>
         </w:rPr>
-        <w:t>• $120.</w:t>
-      </w:r>
-      <w:proofErr w:type="gramStart"/>
-      <w:r>
-        <w:rPr>
-          <w:rFonts w:ascii="Helvetica" w:hAnsi="Helvetica" w:cs="Helvetica"/>
-          <w:sz w:val="22"/>
-          <w:szCs w:val="22"/>
-          <w:lang w:val="es-MX"/>
-        </w:rPr>
-        <w:t>00  de</w:t>
-      </w:r>
-      <w:proofErr w:type="gramEnd"/>
-      <w:r>
-        <w:rPr>
-          <w:rFonts w:ascii="Helvetica" w:hAnsi="Helvetica" w:cs="Helvetica"/>
-          <w:sz w:val="22"/>
-          <w:szCs w:val="22"/>
-          <w:lang w:val="es-MX"/>
-        </w:rPr>
-        <w:t xml:space="preserve"> tarifa mínima para trabajos de una a tres páginas</w:t>
+        <w:t>• $120.00  de tarifa mínima para trabajos de una a tres páginas</w:t>
       </w:r>
     </w:p>
     <w:p>
@@ -6505,6 +6426,7 @@
   <w:style w:type="character" w:default="1" w:styleId="DefaultParagraphFont">
     <w:name w:val="Default Paragraph Font"/>
     <w:uiPriority w:val="1"/>
+    <w:semiHidden/>
     <w:unhideWhenUsed/>
   </w:style>
   <w:style w:type="table" w:default="1" w:styleId="TableNormal">
